--- a/tests/org.obeonetwork.m2doc.tests/resources/static/textAreaWithImageInFooter/textAreaWithImageInFooter-template.docx
+++ b/tests/org.obeonetwork.m2doc.tests/resources/static/textAreaWithImageInFooter/textAreaWithImageInFooter-template.docx
@@ -1,15 +1,15 @@
 
 <file path=word/document.xml><?xml version="1.0" encoding="utf-8"?>
-<w:document xmlns:wpc="http://schemas.microsoft.com/office/word/2010/wordprocessingCanvas" xmlns:mc="http://schemas.openxmlformats.org/markup-compatibility/2006" xmlns:o="urn:schemas-microsoft-com:office:office" xmlns:r="http://schemas.openxmlformats.org/officeDocument/2006/relationships" xmlns:m="http://schemas.openxmlformats.org/officeDocument/2006/math" xmlns:v="urn:schemas-microsoft-com:vml" xmlns:wp14="http://schemas.microsoft.com/office/word/2010/wordprocessingDrawing" xmlns:wp="http://schemas.openxmlformats.org/drawingml/2006/wordprocessingDrawing" xmlns:w10="urn:schemas-microsoft-com:office:word" xmlns:w="http://schemas.openxmlformats.org/wordprocessingml/2006/main" xmlns:w14="http://schemas.microsoft.com/office/word/2010/wordml" xmlns:w15="http://schemas.microsoft.com/office/word/2012/wordml" xmlns:wpg="http://schemas.microsoft.com/office/word/2010/wordprocessingGroup" xmlns:wpi="http://schemas.microsoft.com/office/word/2010/wordprocessingInk" xmlns:wne="http://schemas.microsoft.com/office/word/2006/wordml" xmlns:wps="http://schemas.microsoft.com/office/word/2010/wordprocessingShape" mc:Ignorable="w14 w15 wp14">
+<w:document xmlns:m="http://schemas.openxmlformats.org/officeDocument/2006/math" xmlns:mc="http://schemas.openxmlformats.org/markup-compatibility/2006" xmlns:o="urn:schemas-microsoft-com:office:office" xmlns:r="http://schemas.openxmlformats.org/officeDocument/2006/relationships" xmlns:v="urn:schemas-microsoft-com:vml" xmlns:w="http://schemas.openxmlformats.org/wordprocessingml/2006/main" xmlns:w10="urn:schemas-microsoft-com:office:word" xmlns:w14="http://schemas.microsoft.com/office/word/2010/wordml" xmlns:w15="http://schemas.microsoft.com/office/word/2012/wordml" xmlns:wne="http://schemas.microsoft.com/office/word/2006/wordml" xmlns:wp="http://schemas.openxmlformats.org/drawingml/2006/wordprocessingDrawing" xmlns:wp14="http://schemas.microsoft.com/office/word/2010/wordprocessingDrawing" xmlns:wpc="http://schemas.microsoft.com/office/word/2010/wordprocessingCanvas" xmlns:wpg="http://schemas.microsoft.com/office/word/2010/wordprocessingGroup" xmlns:wpi="http://schemas.microsoft.com/office/word/2010/wordprocessingInk" xmlns:wps="http://schemas.microsoft.com/office/word/2010/wordprocessingShape" mc:Ignorable="w14 w15 wp14">
   <w:body>
     <w:p>
       <w:bookmarkStart w:id="0" w:name="_GoBack"/>
       <w:bookmarkEnd w:id="0"/>
     </w:p>
     <w:sectPr>
-      <w:footerReference w:type="default" r:id="rId6"/>
-      <w:pgSz w:w="11906" w:h="16838"/>
-      <w:pgMar w:top="1417" w:right="1417" w:bottom="1417" w:left="1417" w:header="708" w:footer="708" w:gutter="0"/>
+      <w:footerReference r:id="rId6" w:type="default"/>
+      <w:pgSz w:h="16838" w:w="11906"/>
+      <w:pgMar w:bottom="1417" w:footer="708" w:gutter="0" w:header="708" w:left="1417" w:right="1417" w:top="1417"/>
       <w:cols w:space="708"/>
       <w:docGrid w:linePitch="360"/>
     </w:sectPr>
@@ -43,7 +43,7 @@
 </file>
 
 <file path=word/footer1.xml><?xml version="1.0" encoding="utf-8"?>
-<w:ftr xmlns:wpc="http://schemas.microsoft.com/office/word/2010/wordprocessingCanvas" xmlns:mc="http://schemas.openxmlformats.org/markup-compatibility/2006" xmlns:o="urn:schemas-microsoft-com:office:office" xmlns:r="http://schemas.openxmlformats.org/officeDocument/2006/relationships" xmlns:m="http://schemas.openxmlformats.org/officeDocument/2006/math" xmlns:v="urn:schemas-microsoft-com:vml" xmlns:wp14="http://schemas.microsoft.com/office/word/2010/wordprocessingDrawing" xmlns:wp="http://schemas.openxmlformats.org/drawingml/2006/wordprocessingDrawing" xmlns:w10="urn:schemas-microsoft-com:office:word" xmlns:w="http://schemas.openxmlformats.org/wordprocessingml/2006/main" xmlns:w14="http://schemas.microsoft.com/office/word/2010/wordml" xmlns:w15="http://schemas.microsoft.com/office/word/2012/wordml" xmlns:wpg="http://schemas.microsoft.com/office/word/2010/wordprocessingGroup" xmlns:wpi="http://schemas.microsoft.com/office/word/2010/wordprocessingInk" xmlns:wne="http://schemas.microsoft.com/office/word/2006/wordml" xmlns:wps="http://schemas.microsoft.com/office/word/2010/wordprocessingShape" mc:Ignorable="w14 w15 wp14">
+<w:ftr xmlns:m="http://schemas.openxmlformats.org/officeDocument/2006/math" xmlns:mc="http://schemas.openxmlformats.org/markup-compatibility/2006" xmlns:o="urn:schemas-microsoft-com:office:office" xmlns:r="http://schemas.openxmlformats.org/officeDocument/2006/relationships" xmlns:v="urn:schemas-microsoft-com:vml" xmlns:w="http://schemas.openxmlformats.org/wordprocessingml/2006/main" xmlns:w10="urn:schemas-microsoft-com:office:word" xmlns:w14="http://schemas.microsoft.com/office/word/2010/wordml" xmlns:w15="http://schemas.microsoft.com/office/word/2012/wordml" xmlns:wne="http://schemas.microsoft.com/office/word/2006/wordml" xmlns:wp="http://schemas.openxmlformats.org/drawingml/2006/wordprocessingDrawing" xmlns:wp14="http://schemas.microsoft.com/office/word/2010/wordprocessingDrawing" xmlns:wpc="http://schemas.microsoft.com/office/word/2010/wordprocessingCanvas" xmlns:wpg="http://schemas.microsoft.com/office/word/2010/wordprocessingGroup" xmlns:wpi="http://schemas.microsoft.com/office/word/2010/wordprocessingInk" xmlns:wps="http://schemas.microsoft.com/office/word/2010/wordprocessingShape" mc:Ignorable="w14 w15 wp14">
   <w:p>
     <w:pPr>
       <w:rPr>
@@ -79,7 +79,7 @@
       <mc:AlternateContent>
         <mc:Choice Requires="wps">
           <w:drawing>
-            <wp:anchor distT="0" distB="0" distL="114300" distR="114300" simplePos="0" relativeHeight="251659264" behindDoc="0" locked="0" layoutInCell="1" allowOverlap="1" wp14:anchorId="0584F9F6" wp14:editId="5976082A">
+            <wp:anchor allowOverlap="1" behindDoc="0" distB="0" distL="114300" distR="114300" distT="0" layoutInCell="1" locked="0" relativeHeight="251659264" simplePos="0" wp14:anchorId="0584F9F6" wp14:editId="5976082A">
               <wp:simplePos x="0" y="0"/>
               <wp:positionH relativeFrom="column">
                 <wp:posOffset>405130</wp:posOffset>
@@ -88,7 +88,7 @@
                 <wp:posOffset>120015</wp:posOffset>
               </wp:positionV>
               <wp:extent cx="1285875" cy="952500"/>
-              <wp:effectExtent l="0" t="0" r="28575" b="19050"/>
+              <wp:effectExtent b="19050" l="0" r="28575" t="0"/>
               <wp:wrapTopAndBottom/>
               <wp:docPr id="1" name="Zone de texte 1"/>
               <wp:cNvGraphicFramePr/>
@@ -155,14 +155,14 @@
                               <w:lang w:eastAsia="fr-FR"/>
                             </w:rPr>
                             <w:drawing>
-                              <wp:inline distT="0" distB="0" distL="0" distR="0" wp14:anchorId="0C1F0DDB" wp14:editId="1E6349E0">
+                              <wp:inline distB="0" distL="0" distR="0" distT="0" wp14:anchorId="0C1F0DDB" wp14:editId="1E6349E0">
                                 <wp:extent cx="666750" cy="479285"/>
-                                <wp:effectExtent l="0" t="0" r="0" b="0"/>
+                                <wp:effectExtent b="0" l="0" r="0" t="0"/>
                                 <wp:docPr id="2" name="Image 2"/>
                                 <wp:cNvGraphicFramePr>
-                                  <a:graphicFrameLocks xmlns:a="http://schemas.openxmlformats.org/drawingml/2006/main" noChangeAspect="1"/>
+                                  <a:graphicFrameLocks noChangeAspect="1"/>
                                 </wp:cNvGraphicFramePr>
-                                <a:graphic xmlns:a="http://schemas.openxmlformats.org/drawingml/2006/main">
+                                <a:graphic>
                                   <a:graphicData uri="http://schemas.openxmlformats.org/drawingml/2006/picture">
                                     <pic:pic xmlns:pic="http://schemas.openxmlformats.org/drawingml/2006/picture">
                                       <pic:nvPicPr>
@@ -199,7 +199,7 @@
                         </w:p>
                       </w:txbxContent>
                     </wps:txbx>
-                    <wps:bodyPr rot="0" spcFirstLastPara="0" vertOverflow="overflow" horzOverflow="overflow" vert="horz" wrap="square" lIns="91440" tIns="45720" rIns="91440" bIns="45720" numCol="1" spcCol="0" rtlCol="0" fromWordArt="0" anchor="t" anchorCtr="0" forceAA="0" compatLnSpc="1">
+                    <wps:bodyPr anchor="t" anchorCtr="0" bIns="45720" compatLnSpc="1" forceAA="0" fromWordArt="0" horzOverflow="overflow" lIns="91440" numCol="1" rIns="91440" rot="0" rtlCol="0" spcCol="0" spcFirstLastPara="0" tIns="45720" vert="horz" vertOverflow="overflow" wrap="square">
                       <a:prstTxWarp prst="textNoShape">
                         <a:avLst/>
                       </a:prstTxWarp>
@@ -219,11 +219,11 @@
         </mc:Choice>
         <mc:Fallback>
           <w:pict>
-            <v:shapetype w14:anchorId="0584F9F6" id="_x0000_t202" coordsize="21600,21600" o:spt="202" path="m,l,21600r21600,l21600,xe">
+            <v:shapetype coordsize="21600,21600" id="_x0000_t202" o:spt="202" path="m,l,21600r21600,l21600,xe" w14:anchorId="0584F9F6">
               <v:stroke joinstyle="miter"/>
               <v:path gradientshapeok="t" o:connecttype="rect"/>
             </v:shapetype>
-            <v:shape id="Zone de texte 1" o:spid="_x0000_s1026" type="#_x0000_t202" style="position:absolute;margin-left:31.9pt;margin-top:9.45pt;width:101.25pt;height:75pt;z-index:251659264;visibility:visible;mso-wrap-style:square;mso-width-percent:0;mso-height-percent:0;mso-wrap-distance-left:9pt;mso-wrap-distance-top:0;mso-wrap-distance-right:9pt;mso-wrap-distance-bottom:0;mso-position-horizontal:absolute;mso-position-horizontal-relative:text;mso-position-vertical:absolute;mso-position-vertical-relative:text;mso-width-percent:0;mso-height-percent:0;mso-width-relative:margin;mso-height-relative:margin;v-text-anchor:top" o:gfxdata="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" fillcolor="white [3201]" strokeweight=".5pt">
+            <v:shape fillcolor="white [3201]" id="Zone de texte 1" o:gfxdata="UEsDBBQABgAIAAAAIQC2gziS/gAAAOEBAAATAAAAW0NvbnRlbnRfVHlwZXNdLnhtbJSRQU7DMBBF 90jcwfIWJU67QAgl6YK0S0CoHGBkTxKLZGx5TGhvj5O2G0SRWNoz/78nu9wcxkFMGNg6quQqL6RA 0s5Y6ir5vt9lD1JwBDIwOMJKHpHlpr69KfdHjyxSmriSfYz+USnWPY7AufNIadK6MEJMx9ApD/oD OlTrorhX2lFEilmcO2RdNtjC5xDF9pCuTyYBB5bi6bQ4syoJ3g9WQ0ymaiLzg5KdCXlKLjvcW893 SUOqXwnz5DrgnHtJTxOsQfEKIT7DmDSUCaxw7Rqn8787ZsmRM9e2VmPeBN4uqYvTtW7jvijg9N/y JsXecLq0q+WD6m8AAAD//wMAUEsDBBQABgAIAAAAIQA4/SH/1gAAAJQBAAALAAAAX3JlbHMvLnJl bHOkkMFqwzAMhu+DvYPRfXGawxijTi+j0GvpHsDYimMaW0Yy2fr2M4PBMnrbUb/Q94l/f/hMi1qR JVI2sOt6UJgd+ZiDgffL8ekFlFSbvV0oo4EbChzGx4f9GRdb25HMsYhqlCwG5lrLq9biZkxWOiqY 22YiTra2kYMu1l1tQD30/bPm3wwYN0x18gb45AdQl1tp5j/sFB2T0FQ7R0nTNEV3j6o9feQzro1i OWA14Fm+Q8a1a8+Bvu/d/dMb2JY5uiPbhG/ktn4cqGU/er3pcvwCAAD//wMAUEsDBBQABgAIAAAA IQAUPwH3lwIAALcFAAAOAAAAZHJzL2Uyb0RvYy54bWysVEtPGzEQvlfqf7B8L5ukhEfEBqUgqkoI UKFC6s3x2mSF7XFtJ7vpr++MdxMSyoWql13b883rm8fZeWsNW6kQa3AlHx4MOFNOQlW7p5L/eLj6 dMJZTMJVwoBTJV+ryM+nHz+cNX6iRrAAU6nA0IiLk8aXfJGSnxRFlAtlRTwArxwKNQQrEl7DU1EF 0aB1a4rRYHBUNBAqH0CqGPH1shPyabavtZLpVuuoEjMlx9hS/ob8ndO3mJ6JyVMQflHLPgzxD1FY UTt0ujV1KZJgy1D/ZcrWMkAEnQ4k2AK0rqXKOWA2w8GrbO4XwqucC5IT/Zam+P/MypvVXWB1hbXj zAmLJfqJhWKVYkm1SbEhUdT4OEHkvUdsar9AS/D+PeIjZd7qYOmPOTGUI9nrLcFoiUlSGp2MT47H nEmUnY5H40GuQPGi7UNMXxVYRoeSByxg5lWsrmNCjwjdQMhZBFNXV7Ux+UJNoy5MYCuB5TYpx4ga eyjjWFPyo8/jQTa8JyPTW/25EfKZsty3gDfjyJ3K7dWHRQx1TORTWhtFGOO+K430ZkLeiFFIqdw2 zowmlMaM3qPY41+ieo9ylwdqZM/g0lbZ1g5Cx9I+tdXzhlrd4ZGknbzpmNp523fIHKo1Nk6Abvqi l1c1En0tYroTAccNewVXSLrFjzaA1YH+xNkCwu+33gmPU4BSzhoc35LHX0sRFGfmm8P5OB0eHtK8 58vh+HiEl7Arme9K3NJeALYMzgBGl4+ET2Zz1AHsI26aGXlFkXASfZc8bY4XqVsquKmkms0yCCfc i3Tt7r0k00QvNdhD+yiC7xuchuwGNoMuJq/6vMOSpoPZMoGu8xAQwR2rPfG4HXKf9puM1s/uPaNe 9u30DwAAAP//AwBQSwMEFAAGAAgAAAAhAGCDt8bbAAAACQEAAA8AAABkcnMvZG93bnJldi54bWxM j8FOwzAMhu9IvENkJG4s3SZFXWk6DTS4cGJDnLPGSyKapEqyrrw95gRHf7/1+3O7nf3AJkzZxSBh uaiAYeijdsFI+Di+PNTAclFBqyEGlPCNGbbd7U2rGh2v4R2nQzGMSkJulARbythwnnuLXuVFHDFQ do7Jq0JjMlwndaVyP/BVVQnulQt0waoRny32X4eLl7B/MhvT1yrZfa2dm+bP85t5lfL+bt49Ais4 l79l+NUndejI6RQvQWc2SBBrMi/E6w0wyldCrIGdCAgivGv5/w+6HwAAAP//AwBQSwECLQAUAAYA CAAAACEAtoM4kv4AAADhAQAAEwAAAAAAAAAAAAAAAAAAAAAAW0NvbnRlbnRfVHlwZXNdLnhtbFBL AQItABQABgAIAAAAIQA4/SH/1gAAAJQBAAALAAAAAAAAAAAAAAAAAC8BAABfcmVscy8ucmVsc1BL AQItABQABgAIAAAAIQAUPwH3lwIAALcFAAAOAAAAAAAAAAAAAAAAAC4CAABkcnMvZTJvRG9jLnht bFBLAQItABQABgAIAAAAIQBgg7fG2wAAAAkBAAAPAAAAAAAAAAAAAAAAAPEEAABkcnMvZG93bnJl di54bWxQSwUGAAAAAAQABADzAAAA+QUAAAAA " o:spid="_x0000_s1026" strokeweight=".5pt" style="position:absolute;margin-left:31.9pt;margin-top:9.45pt;width:101.25pt;height:75pt;z-index:251659264;visibility:visible;mso-wrap-style:square;mso-width-percent:0;mso-height-percent:0;mso-wrap-distance-left:9pt;mso-wrap-distance-top:0;mso-wrap-distance-right:9pt;mso-wrap-distance-bottom:0;mso-position-horizontal:absolute;mso-position-horizontal-relative:text;mso-position-vertical:absolute;mso-position-vertical-relative:text;mso-width-percent:0;mso-height-percent:0;mso-width-relative:margin;mso-height-relative:margin;v-text-anchor:top" type="#_x0000_t202">
               <v:textbox>
                 <w:txbxContent>
                   <w:p>
@@ -251,9 +251,9 @@
                         <w:lang w:eastAsia="fr-FR"/>
                       </w:rPr>
                       <w:drawing>
-                        <wp:inline distT="0" distB="0" distL="0" distR="0" wp14:anchorId="0C1F0DDB" wp14:editId="1E6349E0">
+                        <wp:inline distB="0" distL="0" distR="0" distT="0" wp14:anchorId="0C1F0DDB" wp14:editId="1E6349E0">
                           <wp:extent cx="666750" cy="479285"/>
-                          <wp:effectExtent l="0" t="0" r="0" b="0"/>
+                          <wp:effectExtent b="0" l="0" r="0" t="0"/>
                           <wp:docPr id="2" name="Image 2"/>
                           <wp:cNvGraphicFramePr>
                             <a:graphicFrameLocks xmlns:a="http://schemas.openxmlformats.org/drawingml/2006/main" noChangeAspect="1"/>
@@ -340,8 +340,8 @@
 </file>
 
 <file path=word/footnotes.xml><?xml version="1.0" encoding="utf-8"?>
-<w:footnotes xmlns:wpc="http://schemas.microsoft.com/office/word/2010/wordprocessingCanvas" xmlns:mc="http://schemas.openxmlformats.org/markup-compatibility/2006" xmlns:o="urn:schemas-microsoft-com:office:office" xmlns:r="http://schemas.openxmlformats.org/officeDocument/2006/relationships" xmlns:m="http://schemas.openxmlformats.org/officeDocument/2006/math" xmlns:v="urn:schemas-microsoft-com:vml" xmlns:wp14="http://schemas.microsoft.com/office/word/2010/wordprocessingDrawing" xmlns:wp="http://schemas.openxmlformats.org/drawingml/2006/wordprocessingDrawing" xmlns:w10="urn:schemas-microsoft-com:office:word" xmlns:w="http://schemas.openxmlformats.org/wordprocessingml/2006/main" xmlns:w14="http://schemas.microsoft.com/office/word/2010/wordml" xmlns:w15="http://schemas.microsoft.com/office/word/2012/wordml" xmlns:wpg="http://schemas.microsoft.com/office/word/2010/wordprocessingGroup" xmlns:wpi="http://schemas.microsoft.com/office/word/2010/wordprocessingInk" xmlns:wne="http://schemas.microsoft.com/office/word/2006/wordml" xmlns:wps="http://schemas.microsoft.com/office/word/2010/wordprocessingShape" mc:Ignorable="w14 w15 wp14">
-  <w:footnote w:type="separator" w:id="-1">
+<w:footnotes xmlns:m="http://schemas.openxmlformats.org/officeDocument/2006/math" xmlns:mc="http://schemas.openxmlformats.org/markup-compatibility/2006" xmlns:o="urn:schemas-microsoft-com:office:office" xmlns:r="http://schemas.openxmlformats.org/officeDocument/2006/relationships" xmlns:v="urn:schemas-microsoft-com:vml" xmlns:w="http://schemas.openxmlformats.org/wordprocessingml/2006/main" xmlns:w10="urn:schemas-microsoft-com:office:word" xmlns:w14="http://schemas.microsoft.com/office/word/2010/wordml" xmlns:w15="http://schemas.microsoft.com/office/word/2012/wordml" xmlns:wne="http://schemas.microsoft.com/office/word/2006/wordml" xmlns:wp="http://schemas.openxmlformats.org/drawingml/2006/wordprocessingDrawing" xmlns:wp14="http://schemas.microsoft.com/office/word/2010/wordprocessingDrawing" xmlns:wpc="http://schemas.microsoft.com/office/word/2010/wordprocessingCanvas" xmlns:wpg="http://schemas.microsoft.com/office/word/2010/wordprocessingGroup" xmlns:wpi="http://schemas.microsoft.com/office/word/2010/wordprocessingInk" xmlns:wps="http://schemas.microsoft.com/office/word/2010/wordprocessingShape" mc:Ignorable="w14 w15 wp14">
+  <w:footnote w:id="-1" w:type="separator">
     <w:p>
       <w:pPr>
         <w:spacing w:after="0" w:line="240" w:lineRule="auto"/>
@@ -351,7 +351,7 @@
       </w:r>
     </w:p>
   </w:footnote>
-  <w:footnote w:type="continuationSeparator" w:id="0">
+  <w:footnote w:id="0" w:type="continuationSeparator">
     <w:p>
       <w:pPr>
         <w:spacing w:after="0" w:line="240" w:lineRule="auto"/>
@@ -369,10 +369,10 @@
   <w:docDefaults>
     <w:rPrDefault>
       <w:rPr>
-        <w:rFonts w:asciiTheme="minorHAnsi" w:eastAsiaTheme="minorHAnsi" w:hAnsiTheme="minorHAnsi" w:cstheme="minorBidi"/>
+        <w:rFonts w:asciiTheme="minorHAnsi" w:cstheme="minorBidi" w:eastAsiaTheme="minorHAnsi" w:hAnsiTheme="minorHAnsi"/>
         <w:sz w:val="22"/>
         <w:szCs w:val="22"/>
-        <w:lang w:val="fr-FR" w:eastAsia="en-US" w:bidi="ar-SA"/>
+        <w:lang w:bidi="ar-SA" w:eastAsia="en-US" w:val="fr-FR"/>
       </w:rPr>
     </w:rPrDefault>
     <w:pPrDefault>
@@ -381,17 +381,17 @@
       </w:pPr>
     </w:pPrDefault>
   </w:docDefaults>
-  <w:latentStyles w:defLockedState="0" w:defUIPriority="99" w:defSemiHidden="0" w:defUnhideWhenUsed="0" w:defQFormat="0" w:count="371">
-    <w:lsdException w:name="Normal" w:uiPriority="0" w:qFormat="1"/>
-    <w:lsdException w:name="heading 1" w:uiPriority="9" w:qFormat="1"/>
-    <w:lsdException w:name="heading 2" w:semiHidden="1" w:uiPriority="9" w:unhideWhenUsed="1" w:qFormat="1"/>
-    <w:lsdException w:name="heading 3" w:semiHidden="1" w:uiPriority="9" w:unhideWhenUsed="1" w:qFormat="1"/>
-    <w:lsdException w:name="heading 4" w:semiHidden="1" w:uiPriority="9" w:unhideWhenUsed="1" w:qFormat="1"/>
-    <w:lsdException w:name="heading 5" w:semiHidden="1" w:uiPriority="9" w:unhideWhenUsed="1" w:qFormat="1"/>
-    <w:lsdException w:name="heading 6" w:semiHidden="1" w:uiPriority="9" w:unhideWhenUsed="1" w:qFormat="1"/>
-    <w:lsdException w:name="heading 7" w:semiHidden="1" w:uiPriority="9" w:unhideWhenUsed="1" w:qFormat="1"/>
-    <w:lsdException w:name="heading 8" w:semiHidden="1" w:uiPriority="9" w:unhideWhenUsed="1" w:qFormat="1"/>
-    <w:lsdException w:name="heading 9" w:semiHidden="1" w:uiPriority="9" w:unhideWhenUsed="1" w:qFormat="1"/>
+  <w:latentStyles w:count="371" w:defLockedState="0" w:defQFormat="0" w:defSemiHidden="0" w:defUIPriority="99" w:defUnhideWhenUsed="0">
+    <w:lsdException w:name="Normal" w:qFormat="1" w:uiPriority="0"/>
+    <w:lsdException w:name="heading 1" w:qFormat="1" w:uiPriority="9"/>
+    <w:lsdException w:name="heading 2" w:qFormat="1" w:semiHidden="1" w:uiPriority="9" w:unhideWhenUsed="1"/>
+    <w:lsdException w:name="heading 3" w:qFormat="1" w:semiHidden="1" w:uiPriority="9" w:unhideWhenUsed="1"/>
+    <w:lsdException w:name="heading 4" w:qFormat="1" w:semiHidden="1" w:uiPriority="9" w:unhideWhenUsed="1"/>
+    <w:lsdException w:name="heading 5" w:qFormat="1" w:semiHidden="1" w:uiPriority="9" w:unhideWhenUsed="1"/>
+    <w:lsdException w:name="heading 6" w:qFormat="1" w:semiHidden="1" w:uiPriority="9" w:unhideWhenUsed="1"/>
+    <w:lsdException w:name="heading 7" w:qFormat="1" w:semiHidden="1" w:uiPriority="9" w:unhideWhenUsed="1"/>
+    <w:lsdException w:name="heading 8" w:qFormat="1" w:semiHidden="1" w:uiPriority="9" w:unhideWhenUsed="1"/>
+    <w:lsdException w:name="heading 9" w:qFormat="1" w:semiHidden="1" w:uiPriority="9" w:unhideWhenUsed="1"/>
     <w:lsdException w:name="index 1" w:semiHidden="1" w:unhideWhenUsed="1"/>
     <w:lsdException w:name="index 2" w:semiHidden="1" w:unhideWhenUsed="1"/>
     <w:lsdException w:name="index 3" w:semiHidden="1" w:unhideWhenUsed="1"/>
@@ -416,7 +416,7 @@
     <w:lsdException w:name="header" w:semiHidden="1" w:unhideWhenUsed="1"/>
     <w:lsdException w:name="footer" w:semiHidden="1" w:unhideWhenUsed="1"/>
     <w:lsdException w:name="index heading" w:semiHidden="1" w:unhideWhenUsed="1"/>
-    <w:lsdException w:name="caption" w:semiHidden="1" w:uiPriority="35" w:unhideWhenUsed="1" w:qFormat="1"/>
+    <w:lsdException w:name="caption" w:qFormat="1" w:semiHidden="1" w:uiPriority="35" w:unhideWhenUsed="1"/>
     <w:lsdException w:name="table of figures" w:semiHidden="1" w:unhideWhenUsed="1"/>
     <w:lsdException w:name="envelope address" w:semiHidden="1" w:unhideWhenUsed="1"/>
     <w:lsdException w:name="envelope return" w:semiHidden="1" w:unhideWhenUsed="1"/>
@@ -444,7 +444,7 @@
     <w:lsdException w:name="List Number 3" w:semiHidden="1" w:unhideWhenUsed="1"/>
     <w:lsdException w:name="List Number 4" w:semiHidden="1" w:unhideWhenUsed="1"/>
     <w:lsdException w:name="List Number 5" w:semiHidden="1" w:unhideWhenUsed="1"/>
-    <w:lsdException w:name="Title" w:uiPriority="10" w:qFormat="1"/>
+    <w:lsdException w:name="Title" w:qFormat="1" w:uiPriority="10"/>
     <w:lsdException w:name="Closing" w:semiHidden="1" w:unhideWhenUsed="1"/>
     <w:lsdException w:name="Signature" w:semiHidden="1" w:unhideWhenUsed="1"/>
     <w:lsdException w:name="Default Paragraph Font" w:semiHidden="1" w:uiPriority="1" w:unhideWhenUsed="1"/>
@@ -456,7 +456,7 @@
     <w:lsdException w:name="List Continue 4" w:semiHidden="1" w:unhideWhenUsed="1"/>
     <w:lsdException w:name="List Continue 5" w:semiHidden="1" w:unhideWhenUsed="1"/>
     <w:lsdException w:name="Message Header" w:semiHidden="1" w:unhideWhenUsed="1"/>
-    <w:lsdException w:name="Subtitle" w:uiPriority="11" w:qFormat="1"/>
+    <w:lsdException w:name="Subtitle" w:qFormat="1" w:uiPriority="11"/>
     <w:lsdException w:name="Salutation" w:semiHidden="1" w:unhideWhenUsed="1"/>
     <w:lsdException w:name="Date" w:semiHidden="1" w:unhideWhenUsed="1"/>
     <w:lsdException w:name="Body Text First Indent" w:semiHidden="1" w:unhideWhenUsed="1"/>
@@ -469,8 +469,8 @@
     <w:lsdException w:name="Block Text" w:semiHidden="1" w:unhideWhenUsed="1"/>
     <w:lsdException w:name="Hyperlink" w:semiHidden="1" w:unhideWhenUsed="1"/>
     <w:lsdException w:name="FollowedHyperlink" w:semiHidden="1" w:unhideWhenUsed="1"/>
-    <w:lsdException w:name="Strong" w:uiPriority="22" w:qFormat="1"/>
-    <w:lsdException w:name="Emphasis" w:uiPriority="20" w:qFormat="1"/>
+    <w:lsdException w:name="Strong" w:qFormat="1" w:uiPriority="22"/>
+    <w:lsdException w:name="Emphasis" w:qFormat="1" w:uiPriority="20"/>
     <w:lsdException w:name="Document Map" w:semiHidden="1" w:unhideWhenUsed="1"/>
     <w:lsdException w:name="Plain Text" w:semiHidden="1" w:unhideWhenUsed="1"/>
     <w:lsdException w:name="E-mail Signature" w:semiHidden="1" w:unhideWhenUsed="1"/>
@@ -539,7 +539,7 @@
     <w:lsdException w:name="Table Grid" w:uiPriority="59"/>
     <w:lsdException w:name="Table Theme" w:semiHidden="1" w:unhideWhenUsed="1"/>
     <w:lsdException w:name="Placeholder Text" w:semiHidden="1"/>
-    <w:lsdException w:name="No Spacing" w:uiPriority="1" w:qFormat="1"/>
+    <w:lsdException w:name="No Spacing" w:qFormat="1" w:uiPriority="1"/>
     <w:lsdException w:name="Light Shading" w:uiPriority="60"/>
     <w:lsdException w:name="Light List" w:uiPriority="61"/>
     <w:lsdException w:name="Light Grid" w:uiPriority="62"/>
@@ -561,9 +561,9 @@
     <w:lsdException w:name="Medium Shading 2 Accent 1" w:uiPriority="64"/>
     <w:lsdException w:name="Medium List 1 Accent 1" w:uiPriority="65"/>
     <w:lsdException w:name="Revision" w:semiHidden="1"/>
-    <w:lsdException w:name="List Paragraph" w:uiPriority="34" w:qFormat="1"/>
-    <w:lsdException w:name="Quote" w:uiPriority="29" w:qFormat="1"/>
-    <w:lsdException w:name="Intense Quote" w:uiPriority="30" w:qFormat="1"/>
+    <w:lsdException w:name="List Paragraph" w:qFormat="1" w:uiPriority="34"/>
+    <w:lsdException w:name="Quote" w:qFormat="1" w:uiPriority="29"/>
+    <w:lsdException w:name="Intense Quote" w:qFormat="1" w:uiPriority="30"/>
     <w:lsdException w:name="Medium List 2 Accent 1" w:uiPriority="66"/>
     <w:lsdException w:name="Medium Grid 1 Accent 1" w:uiPriority="67"/>
     <w:lsdException w:name="Medium Grid 2 Accent 1" w:uiPriority="68"/>
@@ -642,13 +642,13 @@
     <w:lsdException w:name="Colorful Shading Accent 6" w:uiPriority="71"/>
     <w:lsdException w:name="Colorful List Accent 6" w:uiPriority="72"/>
     <w:lsdException w:name="Colorful Grid Accent 6" w:uiPriority="73"/>
-    <w:lsdException w:name="Subtle Emphasis" w:uiPriority="19" w:qFormat="1"/>
-    <w:lsdException w:name="Intense Emphasis" w:uiPriority="21" w:qFormat="1"/>
-    <w:lsdException w:name="Subtle Reference" w:uiPriority="31" w:qFormat="1"/>
-    <w:lsdException w:name="Intense Reference" w:uiPriority="32" w:qFormat="1"/>
-    <w:lsdException w:name="Book Title" w:uiPriority="33" w:qFormat="1"/>
+    <w:lsdException w:name="Subtle Emphasis" w:qFormat="1" w:uiPriority="19"/>
+    <w:lsdException w:name="Intense Emphasis" w:qFormat="1" w:uiPriority="21"/>
+    <w:lsdException w:name="Subtle Reference" w:qFormat="1" w:uiPriority="31"/>
+    <w:lsdException w:name="Intense Reference" w:qFormat="1" w:uiPriority="32"/>
+    <w:lsdException w:name="Book Title" w:qFormat="1" w:uiPriority="33"/>
     <w:lsdException w:name="Bibliography" w:semiHidden="1" w:uiPriority="37" w:unhideWhenUsed="1"/>
-    <w:lsdException w:name="TOC Heading" w:semiHidden="1" w:uiPriority="39" w:unhideWhenUsed="1" w:qFormat="1"/>
+    <w:lsdException w:name="TOC Heading" w:qFormat="1" w:semiHidden="1" w:uiPriority="39" w:unhideWhenUsed="1"/>
     <w:lsdException w:name="Plain Table 1" w:uiPriority="41"/>
     <w:lsdException w:name="Plain Table 2" w:uiPriority="42"/>
     <w:lsdException w:name="Plain Table 3" w:uiPriority="43"/>
@@ -754,38 +754,38 @@
     <w:lsdException w:name="List Table 6 Colorful Accent 6" w:uiPriority="51"/>
     <w:lsdException w:name="List Table 7 Colorful Accent 6" w:uiPriority="52"/>
   </w:latentStyles>
-  <w:style w:type="paragraph" w:default="1" w:styleId="Normal">
+  <w:style w:default="1" w:styleId="Normal" w:type="paragraph">
     <w:name w:val="Normal"/>
     <w:qFormat/>
   </w:style>
-  <w:style w:type="character" w:default="1" w:styleId="Policepardfaut">
+  <w:style w:default="1" w:styleId="Policepardfaut" w:type="character">
     <w:name w:val="Default Paragraph Font"/>
     <w:uiPriority w:val="1"/>
     <w:semiHidden/>
     <w:unhideWhenUsed/>
   </w:style>
-  <w:style w:type="table" w:default="1" w:styleId="TableauNormal">
+  <w:style w:default="1" w:styleId="TableauNormal" w:type="table">
     <w:name w:val="Normal Table"/>
     <w:uiPriority w:val="99"/>
     <w:semiHidden/>
     <w:unhideWhenUsed/>
     <w:tblPr>
-      <w:tblInd w:w="0" w:type="dxa"/>
+      <w:tblInd w:type="dxa" w:w="0"/>
       <w:tblCellMar>
-        <w:top w:w="0" w:type="dxa"/>
-        <w:left w:w="108" w:type="dxa"/>
-        <w:bottom w:w="0" w:type="dxa"/>
-        <w:right w:w="108" w:type="dxa"/>
+        <w:top w:type="dxa" w:w="0"/>
+        <w:left w:type="dxa" w:w="108"/>
+        <w:bottom w:type="dxa" w:w="0"/>
+        <w:right w:type="dxa" w:w="108"/>
       </w:tblCellMar>
     </w:tblPr>
   </w:style>
-  <w:style w:type="numbering" w:default="1" w:styleId="Aucuneliste">
+  <w:style w:default="1" w:styleId="Aucuneliste" w:type="numbering">
     <w:name w:val="No List"/>
     <w:uiPriority w:val="99"/>
     <w:semiHidden/>
     <w:unhideWhenUsed/>
   </w:style>
-  <w:style w:type="paragraph" w:styleId="En-tte">
+  <w:style w:styleId="En-tte" w:type="paragraph">
     <w:name w:val="header"/>
     <w:basedOn w:val="Normal"/>
     <w:link w:val="En-tteCar"/>
@@ -794,20 +794,20 @@
     <w:rsid w:val="0039739C"/>
     <w:pPr>
       <w:tabs>
-        <w:tab w:val="center" w:pos="4536"/>
-        <w:tab w:val="right" w:pos="9072"/>
+        <w:tab w:pos="4536" w:val="center"/>
+        <w:tab w:pos="9072" w:val="right"/>
       </w:tabs>
       <w:spacing w:after="0" w:line="240" w:lineRule="auto"/>
     </w:pPr>
   </w:style>
-  <w:style w:type="character" w:customStyle="1" w:styleId="En-tteCar">
+  <w:style w:customStyle="1" w:styleId="En-tteCar" w:type="character">
     <w:name w:val="En-tête Car"/>
     <w:basedOn w:val="Policepardfaut"/>
     <w:link w:val="En-tte"/>
     <w:uiPriority w:val="99"/>
     <w:rsid w:val="0039739C"/>
   </w:style>
-  <w:style w:type="paragraph" w:styleId="Pieddepage">
+  <w:style w:styleId="Pieddepage" w:type="paragraph">
     <w:name w:val="footer"/>
     <w:basedOn w:val="Normal"/>
     <w:link w:val="PieddepageCar"/>
@@ -816,13 +816,13 @@
     <w:rsid w:val="0039739C"/>
     <w:pPr>
       <w:tabs>
-        <w:tab w:val="center" w:pos="4536"/>
-        <w:tab w:val="right" w:pos="9072"/>
+        <w:tab w:pos="4536" w:val="center"/>
+        <w:tab w:pos="9072" w:val="right"/>
       </w:tabs>
       <w:spacing w:after="0" w:line="240" w:lineRule="auto"/>
     </w:pPr>
   </w:style>
-  <w:style w:type="character" w:customStyle="1" w:styleId="PieddepageCar">
+  <w:style w:customStyle="1" w:styleId="PieddepageCar" w:type="character">
     <w:name w:val="Pied de page Car"/>
     <w:basedOn w:val="Policepardfaut"/>
     <w:link w:val="Pieddepage"/>
